--- a/public/assets/template/template.docx
+++ b/public/assets/template/template.docx
@@ -81,7 +81,7 @@
           <w:szCs w:val="32"/>
           <w:lang w:val="sv-SE"/>
         </w:rPr>
-        <w:t>KEMENTERIAN PENDIDIKAN, KEBUDAYAAN,</w:t>
+        <w:t>KEMENTERIAN PENDIDIKAN</w:t>
       </w:r>
     </w:p>
     <w:p>
@@ -89,20 +89,22 @@
         <w:ind w:left="1134"/>
         <w:jc w:val="center"/>
         <w:rPr>
+          <w:rFonts w:hint="default"/>
           <w:color w:val="auto"/>
           <w:sz w:val="32"/>
           <w:szCs w:val="32"/>
-          <w:lang w:val="sv-SE"/>
-        </w:rPr>
-      </w:pPr>
-      <w:r>
-        <w:rPr>
+          <w:lang w:val="id-ID"/>
+        </w:rPr>
+      </w:pPr>
+      <w:r>
+        <w:rPr>
+          <w:rFonts w:hint="default"/>
           <w:color w:val="auto"/>
           <w:sz w:val="32"/>
           <w:szCs w:val="32"/>
-          <w:lang w:val="sv-SE"/>
-        </w:rPr>
-        <w:t>RISET, DAN TEKNOLOGI</w:t>
+          <w:lang w:val="id-ID"/>
+        </w:rPr>
+        <w:t>DASAR DAN MENENGAH</w:t>
       </w:r>
     </w:p>
     <w:p>
@@ -381,136 +383,373 @@
         </w:rPr>
       </w:pPr>
     </w:p>
-    <w:p>
-      <w:pPr>
-        <w:ind w:left="1418" w:hanging="1418"/>
-        <w:rPr>
-          <w:rFonts w:hint="default"/>
-          <w:b/>
-          <w:bCs/>
-          <w:color w:val="auto"/>
-        </w:rPr>
-      </w:pPr>
-      <w:r>
-        <w:rPr>
-          <w:b/>
-          <w:bCs/>
-          <w:color w:val="auto"/>
-        </w:rPr>
-        <w:t>Kegiatan</w:t>
-      </w:r>
-      <w:r>
-        <w:rPr>
-          <w:b/>
-          <w:bCs/>
-          <w:color w:val="auto"/>
-        </w:rPr>
-        <w:tab/>
-      </w:r>
-      <w:r>
-        <w:rPr>
-          <w:b/>
-          <w:bCs/>
-          <w:color w:val="auto"/>
-        </w:rPr>
-        <w:t xml:space="preserve">: </w:t>
-      </w:r>
-      <w:r>
-        <w:rPr>
-          <w:rFonts w:hint="default"/>
-          <w:b/>
-          <w:bCs/>
-          <w:color w:val="auto"/>
-        </w:rPr>
-        <w:t>${nama_kegiatan}</w:t>
-      </w:r>
-    </w:p>
-    <w:p>
-      <w:pPr>
-        <w:rPr>
-          <w:rFonts w:hint="default"/>
-          <w:b/>
-          <w:bCs/>
-          <w:color w:val="auto"/>
-        </w:rPr>
-      </w:pPr>
-      <w:r>
-        <w:rPr>
-          <w:b/>
-          <w:bCs/>
-          <w:color w:val="auto"/>
-        </w:rPr>
-        <w:t>Tanggal</w:t>
-      </w:r>
-      <w:r>
-        <w:rPr>
-          <w:b/>
-          <w:bCs/>
-          <w:color w:val="auto"/>
-        </w:rPr>
-        <w:tab/>
-      </w:r>
-      <w:r>
-        <w:rPr>
-          <w:b/>
-          <w:bCs/>
-          <w:color w:val="auto"/>
-        </w:rPr>
-        <w:t xml:space="preserve">: </w:t>
-      </w:r>
-      <w:r>
-        <w:rPr>
-          <w:rFonts w:hint="default"/>
-          <w:b/>
-          <w:bCs/>
-          <w:color w:val="auto"/>
-        </w:rPr>
-        <w:t>${tanggal}</w:t>
-      </w:r>
-    </w:p>
-    <w:p>
-      <w:pPr>
-        <w:rPr>
-          <w:rFonts w:hint="default"/>
-          <w:b/>
-          <w:bCs/>
-          <w:color w:val="auto"/>
-          <w:lang w:val="id-ID"/>
-        </w:rPr>
-      </w:pPr>
-      <w:r>
-        <w:rPr>
-          <w:rFonts w:hint="default"/>
-          <w:b/>
-          <w:bCs/>
-          <w:color w:val="auto"/>
-          <w:lang w:val="id-ID"/>
-        </w:rPr>
-        <w:t>TPK</w:t>
-      </w:r>
-      <w:r>
-        <w:rPr>
-          <w:rFonts w:hint="default"/>
-          <w:b/>
-          <w:bCs/>
-          <w:color w:val="auto"/>
-          <w:lang w:val="id-ID"/>
-        </w:rPr>
-        <w:tab/>
-        <w:t/>
-      </w:r>
-      <w:r>
-        <w:rPr>
-          <w:rFonts w:hint="default"/>
-          <w:b/>
-          <w:bCs/>
-          <w:color w:val="auto"/>
-          <w:lang w:val="id-ID"/>
-        </w:rPr>
-        <w:tab/>
-        <w:t>: ${tpk}</w:t>
-      </w:r>
-    </w:p>
+    <w:tbl>
+      <w:tblPr>
+        <w:tblStyle w:val="4"/>
+        <w:tblW w:w="0" w:type="auto"/>
+        <w:tblInd w:w="0" w:type="dxa"/>
+        <w:tblBorders>
+          <w:top w:val="none" w:color="auto" w:sz="0" w:space="0"/>
+          <w:left w:val="none" w:color="auto" w:sz="0" w:space="0"/>
+          <w:bottom w:val="none" w:color="auto" w:sz="0" w:space="0"/>
+          <w:right w:val="none" w:color="auto" w:sz="0" w:space="0"/>
+          <w:insideH w:val="none" w:color="auto" w:sz="0" w:space="0"/>
+          <w:insideV w:val="none" w:color="auto" w:sz="0" w:space="0"/>
+        </w:tblBorders>
+        <w:tblLayout w:type="fixed"/>
+        <w:tblCellMar>
+          <w:left w:w="108" w:type="dxa"/>
+          <w:right w:w="108" w:type="dxa"/>
+        </w:tblCellMar>
+      </w:tblPr>
+      <w:tblGrid>
+        <w:gridCol w:w="1167"/>
+        <w:gridCol w:w="240"/>
+        <w:gridCol w:w="7784"/>
+      </w:tblGrid>
+      <w:tr>
+        <w:tblPrEx>
+          <w:tblBorders>
+            <w:top w:val="none" w:color="auto" w:sz="0" w:space="0"/>
+            <w:left w:val="none" w:color="auto" w:sz="0" w:space="0"/>
+            <w:bottom w:val="none" w:color="auto" w:sz="0" w:space="0"/>
+            <w:right w:val="none" w:color="auto" w:sz="0" w:space="0"/>
+            <w:insideH w:val="none" w:color="auto" w:sz="0" w:space="0"/>
+            <w:insideV w:val="none" w:color="auto" w:sz="0" w:space="0"/>
+          </w:tblBorders>
+          <w:tblCellMar>
+            <w:left w:w="108" w:type="dxa"/>
+            <w:right w:w="108" w:type="dxa"/>
+          </w:tblCellMar>
+        </w:tblPrEx>
+        <w:tc>
+          <w:tcPr>
+            <w:tcW w:w="1167" w:type="dxa"/>
+          </w:tcPr>
+          <w:p>
+            <w:pPr>
+              <w:jc w:val="both"/>
+              <w:rPr>
+                <w:rFonts w:hint="default" w:ascii="Times New Roman" w:hAnsi="Times New Roman" w:cs="Times New Roman"/>
+                <w:b/>
+                <w:bCs/>
+                <w:color w:val="auto"/>
+                <w:sz w:val="24"/>
+                <w:szCs w:val="24"/>
+                <w:vertAlign w:val="baseline"/>
+              </w:rPr>
+            </w:pPr>
+            <w:r>
+              <w:rPr>
+                <w:rFonts w:hint="default" w:ascii="Times New Roman" w:hAnsi="Times New Roman" w:cs="Times New Roman"/>
+                <w:b/>
+                <w:bCs/>
+                <w:color w:val="auto"/>
+                <w:sz w:val="24"/>
+                <w:szCs w:val="24"/>
+              </w:rPr>
+              <w:t>Kegiat</w:t>
+            </w:r>
+            <w:bookmarkStart w:id="0" w:name="_GoBack"/>
+            <w:bookmarkEnd w:id="0"/>
+            <w:r>
+              <w:rPr>
+                <w:rFonts w:hint="default" w:ascii="Times New Roman" w:hAnsi="Times New Roman" w:cs="Times New Roman"/>
+                <w:b/>
+                <w:bCs/>
+                <w:color w:val="auto"/>
+                <w:sz w:val="24"/>
+                <w:szCs w:val="24"/>
+              </w:rPr>
+              <w:t>an</w:t>
+            </w:r>
+          </w:p>
+        </w:tc>
+        <w:tc>
+          <w:tcPr>
+            <w:tcW w:w="240" w:type="dxa"/>
+          </w:tcPr>
+          <w:p>
+            <w:pPr>
+              <w:jc w:val="both"/>
+              <w:rPr>
+                <w:rFonts w:hint="default" w:ascii="Times New Roman" w:hAnsi="Times New Roman" w:cs="Times New Roman"/>
+                <w:b/>
+                <w:bCs/>
+                <w:color w:val="auto"/>
+                <w:sz w:val="24"/>
+                <w:szCs w:val="24"/>
+                <w:vertAlign w:val="baseline"/>
+                <w:lang w:val="id-ID"/>
+              </w:rPr>
+            </w:pPr>
+            <w:r>
+              <w:rPr>
+                <w:rFonts w:hint="default" w:ascii="Times New Roman" w:hAnsi="Times New Roman" w:cs="Times New Roman"/>
+                <w:b/>
+                <w:bCs/>
+                <w:color w:val="auto"/>
+                <w:sz w:val="24"/>
+                <w:szCs w:val="24"/>
+                <w:vertAlign w:val="baseline"/>
+                <w:lang w:val="id-ID"/>
+              </w:rPr>
+              <w:t>:</w:t>
+            </w:r>
+          </w:p>
+        </w:tc>
+        <w:tc>
+          <w:tcPr>
+            <w:tcW w:w="7784" w:type="dxa"/>
+          </w:tcPr>
+          <w:p>
+            <w:pPr>
+              <w:jc w:val="both"/>
+              <w:rPr>
+                <w:rFonts w:hint="default" w:ascii="Times New Roman" w:hAnsi="Times New Roman" w:cs="Times New Roman"/>
+                <w:b/>
+                <w:bCs/>
+                <w:color w:val="auto"/>
+                <w:sz w:val="24"/>
+                <w:szCs w:val="24"/>
+                <w:vertAlign w:val="baseline"/>
+              </w:rPr>
+            </w:pPr>
+            <w:r>
+              <w:rPr>
+                <w:rFonts w:hint="default" w:ascii="Times New Roman" w:hAnsi="Times New Roman" w:cs="Times New Roman"/>
+                <w:b/>
+                <w:bCs/>
+                <w:color w:val="auto"/>
+                <w:sz w:val="24"/>
+                <w:szCs w:val="24"/>
+              </w:rPr>
+              <w:t>${nama_kegiatan}</w:t>
+            </w:r>
+          </w:p>
+        </w:tc>
+      </w:tr>
+      <w:tr>
+        <w:tblPrEx>
+          <w:tblBorders>
+            <w:top w:val="none" w:color="auto" w:sz="0" w:space="0"/>
+            <w:left w:val="none" w:color="auto" w:sz="0" w:space="0"/>
+            <w:bottom w:val="none" w:color="auto" w:sz="0" w:space="0"/>
+            <w:right w:val="none" w:color="auto" w:sz="0" w:space="0"/>
+            <w:insideH w:val="none" w:color="auto" w:sz="0" w:space="0"/>
+            <w:insideV w:val="none" w:color="auto" w:sz="0" w:space="0"/>
+          </w:tblBorders>
+          <w:tblCellMar>
+            <w:left w:w="108" w:type="dxa"/>
+            <w:right w:w="108" w:type="dxa"/>
+          </w:tblCellMar>
+        </w:tblPrEx>
+        <w:tc>
+          <w:tcPr>
+            <w:tcW w:w="1167" w:type="dxa"/>
+          </w:tcPr>
+          <w:p>
+            <w:pPr>
+              <w:jc w:val="both"/>
+              <w:rPr>
+                <w:rFonts w:hint="default" w:ascii="Times New Roman" w:hAnsi="Times New Roman" w:cs="Times New Roman"/>
+                <w:b/>
+                <w:bCs/>
+                <w:color w:val="auto"/>
+                <w:sz w:val="24"/>
+                <w:szCs w:val="24"/>
+                <w:vertAlign w:val="baseline"/>
+              </w:rPr>
+            </w:pPr>
+            <w:r>
+              <w:rPr>
+                <w:rFonts w:hint="default" w:ascii="Times New Roman" w:hAnsi="Times New Roman" w:cs="Times New Roman"/>
+                <w:b/>
+                <w:bCs/>
+                <w:color w:val="auto"/>
+                <w:sz w:val="24"/>
+                <w:szCs w:val="24"/>
+              </w:rPr>
+              <w:t>Tanggal</w:t>
+            </w:r>
+          </w:p>
+        </w:tc>
+        <w:tc>
+          <w:tcPr>
+            <w:tcW w:w="240" w:type="dxa"/>
+          </w:tcPr>
+          <w:p>
+            <w:pPr>
+              <w:jc w:val="both"/>
+              <w:rPr>
+                <w:rFonts w:hint="default" w:ascii="Times New Roman" w:hAnsi="Times New Roman" w:cs="Times New Roman"/>
+                <w:b/>
+                <w:bCs/>
+                <w:color w:val="auto"/>
+                <w:sz w:val="24"/>
+                <w:szCs w:val="24"/>
+                <w:vertAlign w:val="baseline"/>
+                <w:lang w:val="id-ID"/>
+              </w:rPr>
+            </w:pPr>
+            <w:r>
+              <w:rPr>
+                <w:rFonts w:hint="default" w:ascii="Times New Roman" w:hAnsi="Times New Roman" w:cs="Times New Roman"/>
+                <w:b/>
+                <w:bCs/>
+                <w:color w:val="auto"/>
+                <w:sz w:val="24"/>
+                <w:szCs w:val="24"/>
+                <w:vertAlign w:val="baseline"/>
+                <w:lang w:val="id-ID"/>
+              </w:rPr>
+              <w:t>:</w:t>
+            </w:r>
+          </w:p>
+        </w:tc>
+        <w:tc>
+          <w:tcPr>
+            <w:tcW w:w="7784" w:type="dxa"/>
+          </w:tcPr>
+          <w:p>
+            <w:pPr>
+              <w:jc w:val="both"/>
+              <w:rPr>
+                <w:rFonts w:hint="default" w:ascii="Times New Roman" w:hAnsi="Times New Roman" w:cs="Times New Roman"/>
+                <w:b/>
+                <w:bCs/>
+                <w:color w:val="auto"/>
+                <w:sz w:val="24"/>
+                <w:szCs w:val="24"/>
+                <w:vertAlign w:val="baseline"/>
+              </w:rPr>
+            </w:pPr>
+            <w:r>
+              <w:rPr>
+                <w:rFonts w:hint="default" w:ascii="Times New Roman" w:hAnsi="Times New Roman" w:cs="Times New Roman"/>
+                <w:b/>
+                <w:bCs/>
+                <w:color w:val="auto"/>
+                <w:sz w:val="24"/>
+                <w:szCs w:val="24"/>
+              </w:rPr>
+              <w:t>${tanggal}</w:t>
+            </w:r>
+          </w:p>
+        </w:tc>
+      </w:tr>
+      <w:tr>
+        <w:tblPrEx>
+          <w:tblBorders>
+            <w:top w:val="none" w:color="auto" w:sz="0" w:space="0"/>
+            <w:left w:val="none" w:color="auto" w:sz="0" w:space="0"/>
+            <w:bottom w:val="none" w:color="auto" w:sz="0" w:space="0"/>
+            <w:right w:val="none" w:color="auto" w:sz="0" w:space="0"/>
+            <w:insideH w:val="none" w:color="auto" w:sz="0" w:space="0"/>
+            <w:insideV w:val="none" w:color="auto" w:sz="0" w:space="0"/>
+          </w:tblBorders>
+          <w:tblCellMar>
+            <w:left w:w="108" w:type="dxa"/>
+            <w:right w:w="108" w:type="dxa"/>
+          </w:tblCellMar>
+        </w:tblPrEx>
+        <w:tc>
+          <w:tcPr>
+            <w:tcW w:w="1167" w:type="dxa"/>
+          </w:tcPr>
+          <w:p>
+            <w:pPr>
+              <w:jc w:val="both"/>
+              <w:rPr>
+                <w:rFonts w:hint="default" w:ascii="Times New Roman" w:hAnsi="Times New Roman" w:cs="Times New Roman"/>
+                <w:b/>
+                <w:bCs/>
+                <w:color w:val="auto"/>
+                <w:sz w:val="24"/>
+                <w:szCs w:val="24"/>
+                <w:vertAlign w:val="baseline"/>
+              </w:rPr>
+            </w:pPr>
+            <w:r>
+              <w:rPr>
+                <w:rFonts w:hint="default" w:ascii="Times New Roman" w:hAnsi="Times New Roman" w:cs="Times New Roman"/>
+                <w:b/>
+                <w:bCs/>
+                <w:color w:val="auto"/>
+                <w:sz w:val="24"/>
+                <w:szCs w:val="24"/>
+                <w:lang w:val="id-ID"/>
+              </w:rPr>
+              <w:t>TPK</w:t>
+            </w:r>
+          </w:p>
+        </w:tc>
+        <w:tc>
+          <w:tcPr>
+            <w:tcW w:w="240" w:type="dxa"/>
+          </w:tcPr>
+          <w:p>
+            <w:pPr>
+              <w:jc w:val="both"/>
+              <w:rPr>
+                <w:rFonts w:hint="default" w:ascii="Times New Roman" w:hAnsi="Times New Roman" w:cs="Times New Roman"/>
+                <w:b/>
+                <w:bCs/>
+                <w:color w:val="auto"/>
+                <w:sz w:val="24"/>
+                <w:szCs w:val="24"/>
+                <w:vertAlign w:val="baseline"/>
+                <w:lang w:val="id-ID"/>
+              </w:rPr>
+            </w:pPr>
+            <w:r>
+              <w:rPr>
+                <w:rFonts w:hint="default" w:ascii="Times New Roman" w:hAnsi="Times New Roman" w:cs="Times New Roman"/>
+                <w:b/>
+                <w:bCs/>
+                <w:color w:val="auto"/>
+                <w:sz w:val="24"/>
+                <w:szCs w:val="24"/>
+                <w:vertAlign w:val="baseline"/>
+                <w:lang w:val="id-ID"/>
+              </w:rPr>
+              <w:t>:</w:t>
+            </w:r>
+          </w:p>
+        </w:tc>
+        <w:tc>
+          <w:tcPr>
+            <w:tcW w:w="7784" w:type="dxa"/>
+          </w:tcPr>
+          <w:p>
+            <w:pPr>
+              <w:jc w:val="both"/>
+              <w:rPr>
+                <w:rFonts w:hint="default" w:ascii="Times New Roman" w:hAnsi="Times New Roman" w:cs="Times New Roman"/>
+                <w:b/>
+                <w:bCs/>
+                <w:color w:val="auto"/>
+                <w:sz w:val="24"/>
+                <w:szCs w:val="24"/>
+                <w:vertAlign w:val="baseline"/>
+              </w:rPr>
+            </w:pPr>
+            <w:r>
+              <w:rPr>
+                <w:rFonts w:hint="default" w:ascii="Times New Roman" w:hAnsi="Times New Roman" w:cs="Times New Roman"/>
+                <w:b/>
+                <w:bCs/>
+                <w:color w:val="auto"/>
+                <w:sz w:val="24"/>
+                <w:szCs w:val="24"/>
+                <w:lang w:val="id-ID"/>
+              </w:rPr>
+              <w:t>${tpk}</w:t>
+            </w:r>
+          </w:p>
+        </w:tc>
+      </w:tr>
+    </w:tbl>
     <w:p>
       <w:pPr>
         <w:rPr>
@@ -532,7 +771,6 @@
           <w:color w:val="auto"/>
         </w:rPr>
       </w:pPr>
-      <w:bookmarkStart w:id="0" w:name="_GoBack"/>
       <w:r>
         <w:rPr>
           <w:color w:val="auto"/>
@@ -1124,7 +1362,6 @@
         </w:rPr>
         <w:tab/>
       </w:r>
-      <w:bookmarkEnd w:id="0"/>
     </w:p>
     <w:p>
       <w:pPr>
@@ -1183,7 +1420,6 @@
           <w:lang w:val="id-ID"/>
         </w:rPr>
         <w:tab/>
-        <w:t/>
       </w:r>
       <w:r>
         <w:rPr>
@@ -1192,7 +1428,6 @@
           <w:lang w:val="id-ID"/>
         </w:rPr>
         <w:tab/>
-        <w:t/>
       </w:r>
       <w:r>
         <w:rPr>
@@ -1201,6 +1436,13 @@
           <w:lang w:val="id-ID"/>
         </w:rPr>
         <w:tab/>
+      </w:r>
+      <w:r>
+        <w:rPr>
+          <w:rFonts w:hint="default"/>
+          <w:color w:val="auto"/>
+          <w:lang w:val="id-ID"/>
+        </w:rPr>
         <w:t>${</w:t>
       </w:r>
       <w:r>
@@ -1578,6 +1820,25 @@
       </w:tblCellMar>
     </w:tblPr>
   </w:style>
+  <w:style w:type="table" w:styleId="4">
+    <w:name w:val="Table Grid"/>
+    <w:basedOn w:val="3"/>
+    <w:uiPriority w:val="0"/>
+    <w:pPr>
+      <w:widowControl w:val="0"/>
+      <w:jc w:val="both"/>
+    </w:pPr>
+    <w:tblPr>
+      <w:tblBorders>
+        <w:top w:val="single" w:color="auto" w:sz="4" w:space="0"/>
+        <w:left w:val="single" w:color="auto" w:sz="4" w:space="0"/>
+        <w:bottom w:val="single" w:color="auto" w:sz="4" w:space="0"/>
+        <w:right w:val="single" w:color="auto" w:sz="4" w:space="0"/>
+        <w:insideH w:val="single" w:color="auto" w:sz="4" w:space="0"/>
+        <w:insideV w:val="single" w:color="auto" w:sz="4" w:space="0"/>
+      </w:tblBorders>
+    </w:tblPr>
+  </w:style>
 </w:styles>
 </file>
 
